--- a/Doc/设计/PublicDataManager实现细节.docx
+++ b/Doc/设计/PublicDataManager实现细节.docx
@@ -52,36 +52,45 @@
           <w:rFonts w:hint="eastAsia"/>
           <w:lang w:val="en-US" w:eastAsia="zh-CN"/>
         </w:rPr>
-        <w:t>主要通过直接文件读取（使用MFileStream</w:t>
+        <w:t>主要通过直接文件读取（使用MFileStream）和CSV表读取。</w:t>
       </w:r>
-      <w:bookmarkStart w:id="0" w:name="_GoBack"/>
-      <w:bookmarkEnd w:id="0"/>
+    </w:p>
+    <w:p>
+      <w:pPr>
+        <w:rPr>
+          <w:rFonts w:hint="eastAsia"/>
+          <w:lang w:val="en-US" w:eastAsia="zh-CN"/>
+        </w:rPr>
+      </w:pPr>
+    </w:p>
+    <w:p>
+      <w:pPr>
+        <w:rPr>
+          <w:rFonts w:hint="eastAsia"/>
+          <w:i/>
+          <w:iCs/>
+          <w:lang w:val="en-US" w:eastAsia="zh-CN"/>
+        </w:rPr>
+      </w:pPr>
+    </w:p>
+    <w:p>
+      <w:pPr>
+        <w:pStyle w:val="3"/>
+        <w:rPr>
+          <w:rFonts w:hint="eastAsia"/>
+          <w:lang w:val="en-US" w:eastAsia="zh-CN"/>
+        </w:rPr>
+      </w:pPr>
       <w:r>
         <w:rPr>
           <w:rFonts w:hint="eastAsia"/>
           <w:lang w:val="en-US" w:eastAsia="zh-CN"/>
         </w:rPr>
-        <w:t>）和CSV表读取。</w:t>
+        <w:t>CSV表读取使用说明：</w:t>
       </w:r>
     </w:p>
     <w:p>
       <w:pPr>
-        <w:rPr>
-          <w:rFonts w:hint="eastAsia"/>
-          <w:lang w:val="en-US" w:eastAsia="zh-CN"/>
-        </w:rPr>
-      </w:pPr>
-      <w:r>
-        <w:rPr>
-          <w:rFonts w:hint="eastAsia"/>
-          <w:lang w:val="en-US" w:eastAsia="zh-CN"/>
-        </w:rPr>
-        <w:t>以下按表进行介绍。</w:t>
-      </w:r>
-    </w:p>
-    <w:p>
-      <w:pPr>
-        <w:pStyle w:val="3"/>
         <w:numPr>
           <w:ilvl w:val="0"/>
           <w:numId w:val="1"/>
@@ -97,7 +106,312 @@
           <w:rFonts w:hint="eastAsia"/>
           <w:lang w:val="en-US" w:eastAsia="zh-CN"/>
         </w:rPr>
-        <w:t>LevelTable</w:t>
+        <w:t>Data/CSVData目录，创建CSV表对应类，继承自CSVTable,成员变量与CSV表中顺序名字一一对应。</w:t>
+      </w:r>
+    </w:p>
+    <w:p>
+      <w:pPr>
+        <w:rPr>
+          <w:rFonts w:hint="eastAsia"/>
+          <w:lang w:val="en-US" w:eastAsia="zh-CN"/>
+        </w:rPr>
+      </w:pPr>
+      <w:r>
+        <w:drawing>
+          <wp:inline distT="0" distB="0" distL="114300" distR="114300">
+            <wp:extent cx="5180965" cy="4914265"/>
+            <wp:effectExtent l="0" t="0" r="635" b="635"/>
+            <wp:docPr id="5" name="图片 5"/>
+            <wp:cNvGraphicFramePr>
+              <a:graphicFrameLocks xmlns:a="http://schemas.openxmlformats.org/drawingml/2006/main" noChangeAspect="1"/>
+            </wp:cNvGraphicFramePr>
+            <a:graphic xmlns:a="http://schemas.openxmlformats.org/drawingml/2006/main">
+              <a:graphicData uri="http://schemas.openxmlformats.org/drawingml/2006/picture">
+                <pic:pic xmlns:pic="http://schemas.openxmlformats.org/drawingml/2006/picture">
+                  <pic:nvPicPr>
+                    <pic:cNvPr id="5" name="图片 5"/>
+                    <pic:cNvPicPr>
+                      <a:picLocks noChangeAspect="1"/>
+                    </pic:cNvPicPr>
+                  </pic:nvPicPr>
+                  <pic:blipFill>
+                    <a:blip r:embed="rId4"/>
+                    <a:stretch>
+                      <a:fillRect/>
+                    </a:stretch>
+                  </pic:blipFill>
+                  <pic:spPr>
+                    <a:xfrm>
+                      <a:off x="0" y="0"/>
+                      <a:ext cx="5180965" cy="4914265"/>
+                    </a:xfrm>
+                    <a:prstGeom prst="rect">
+                      <a:avLst/>
+                    </a:prstGeom>
+                    <a:noFill/>
+                    <a:ln w="9525">
+                      <a:noFill/>
+                    </a:ln>
+                  </pic:spPr>
+                </pic:pic>
+              </a:graphicData>
+            </a:graphic>
+          </wp:inline>
+        </w:drawing>
+      </w:r>
+    </w:p>
+    <w:p>
+      <w:pPr>
+        <w:numPr>
+          <w:ilvl w:val="0"/>
+          <w:numId w:val="1"/>
+        </w:numPr>
+        <w:ind w:left="425" w:leftChars="0" w:hanging="425" w:firstLineChars="0"/>
+        <w:rPr>
+          <w:rFonts w:hint="eastAsia"/>
+          <w:lang w:val="en-US" w:eastAsia="zh-CN"/>
+        </w:rPr>
+      </w:pPr>
+      <w:r>
+        <w:rPr>
+          <w:rFonts w:hint="eastAsia"/>
+          <w:lang w:val="en-US" w:eastAsia="zh-CN"/>
+        </w:rPr>
+        <w:t>建立CSV表对应Dictionary</w:t>
+      </w:r>
+    </w:p>
+    <w:p>
+      <w:r>
+        <w:drawing>
+          <wp:inline distT="0" distB="0" distL="114300" distR="114300">
+            <wp:extent cx="5066665" cy="276225"/>
+            <wp:effectExtent l="0" t="0" r="635" b="9525"/>
+            <wp:docPr id="1" name="图片 1"/>
+            <wp:cNvGraphicFramePr>
+              <a:graphicFrameLocks xmlns:a="http://schemas.openxmlformats.org/drawingml/2006/main" noChangeAspect="1"/>
+            </wp:cNvGraphicFramePr>
+            <a:graphic xmlns:a="http://schemas.openxmlformats.org/drawingml/2006/main">
+              <a:graphicData uri="http://schemas.openxmlformats.org/drawingml/2006/picture">
+                <pic:pic xmlns:pic="http://schemas.openxmlformats.org/drawingml/2006/picture">
+                  <pic:nvPicPr>
+                    <pic:cNvPr id="1" name="图片 1"/>
+                    <pic:cNvPicPr>
+                      <a:picLocks noChangeAspect="1"/>
+                    </pic:cNvPicPr>
+                  </pic:nvPicPr>
+                  <pic:blipFill>
+                    <a:blip r:embed="rId5"/>
+                    <a:stretch>
+                      <a:fillRect/>
+                    </a:stretch>
+                  </pic:blipFill>
+                  <pic:spPr>
+                    <a:xfrm>
+                      <a:off x="0" y="0"/>
+                      <a:ext cx="5066665" cy="276225"/>
+                    </a:xfrm>
+                    <a:prstGeom prst="rect">
+                      <a:avLst/>
+                    </a:prstGeom>
+                    <a:noFill/>
+                    <a:ln w="9525">
+                      <a:noFill/>
+                    </a:ln>
+                  </pic:spPr>
+                </pic:pic>
+              </a:graphicData>
+            </a:graphic>
+          </wp:inline>
+        </w:drawing>
+      </w:r>
+    </w:p>
+    <w:p>
+      <w:pPr>
+        <w:numPr>
+          <w:ilvl w:val="0"/>
+          <w:numId w:val="1"/>
+        </w:numPr>
+        <w:ind w:left="425" w:leftChars="0" w:hanging="425" w:firstLineChars="0"/>
+        <w:rPr>
+          <w:rFonts w:hint="eastAsia"/>
+          <w:lang w:val="en-US" w:eastAsia="zh-CN"/>
+        </w:rPr>
+      </w:pPr>
+      <w:r>
+        <w:rPr>
+          <w:rFonts w:hint="eastAsia"/>
+          <w:lang w:val="en-US" w:eastAsia="zh-CN"/>
+        </w:rPr>
+        <w:t>在InitCsv中初始化</w:t>
+      </w:r>
+    </w:p>
+    <w:p>
+      <w:r>
+        <w:drawing>
+          <wp:inline distT="0" distB="0" distL="114300" distR="114300">
+            <wp:extent cx="5271135" cy="1045210"/>
+            <wp:effectExtent l="0" t="0" r="5715" b="2540"/>
+            <wp:docPr id="3" name="图片 3"/>
+            <wp:cNvGraphicFramePr>
+              <a:graphicFrameLocks xmlns:a="http://schemas.openxmlformats.org/drawingml/2006/main" noChangeAspect="1"/>
+            </wp:cNvGraphicFramePr>
+            <a:graphic xmlns:a="http://schemas.openxmlformats.org/drawingml/2006/main">
+              <a:graphicData uri="http://schemas.openxmlformats.org/drawingml/2006/picture">
+                <pic:pic xmlns:pic="http://schemas.openxmlformats.org/drawingml/2006/picture">
+                  <pic:nvPicPr>
+                    <pic:cNvPr id="3" name="图片 3"/>
+                    <pic:cNvPicPr>
+                      <a:picLocks noChangeAspect="1"/>
+                    </pic:cNvPicPr>
+                  </pic:nvPicPr>
+                  <pic:blipFill>
+                    <a:blip r:embed="rId6"/>
+                    <a:stretch>
+                      <a:fillRect/>
+                    </a:stretch>
+                  </pic:blipFill>
+                  <pic:spPr>
+                    <a:xfrm>
+                      <a:off x="0" y="0"/>
+                      <a:ext cx="5271135" cy="1045210"/>
+                    </a:xfrm>
+                    <a:prstGeom prst="rect">
+                      <a:avLst/>
+                    </a:prstGeom>
+                    <a:noFill/>
+                    <a:ln w="9525">
+                      <a:noFill/>
+                    </a:ln>
+                  </pic:spPr>
+                </pic:pic>
+              </a:graphicData>
+            </a:graphic>
+          </wp:inline>
+        </w:drawing>
+      </w:r>
+    </w:p>
+    <w:p>
+      <w:pPr>
+        <w:numPr>
+          <w:ilvl w:val="0"/>
+          <w:numId w:val="1"/>
+        </w:numPr>
+        <w:ind w:left="425" w:leftChars="0" w:hanging="425" w:firstLineChars="0"/>
+        <w:rPr>
+          <w:rFonts w:hint="eastAsia"/>
+          <w:lang w:val="en-US" w:eastAsia="zh-CN"/>
+        </w:rPr>
+      </w:pPr>
+      <w:r>
+        <w:rPr>
+          <w:rFonts w:hint="eastAsia"/>
+          <w:lang w:eastAsia="zh-CN"/>
+        </w:rPr>
+        <w:t>定义所需要的</w:t>
+      </w:r>
+      <w:r>
+        <w:rPr>
+          <w:rFonts w:hint="eastAsia"/>
+          <w:lang w:val="en-US" w:eastAsia="zh-CN"/>
+        </w:rPr>
+        <w:t>Get函数</w:t>
+      </w:r>
+    </w:p>
+    <w:p>
+      <w:pPr>
+        <w:rPr>
+          <w:rFonts w:hint="eastAsia"/>
+          <w:lang w:val="en-US" w:eastAsia="zh-CN"/>
+        </w:rPr>
+      </w:pPr>
+      <w:r>
+        <w:drawing>
+          <wp:inline distT="0" distB="0" distL="114300" distR="114300">
+            <wp:extent cx="4961890" cy="3971290"/>
+            <wp:effectExtent l="0" t="0" r="10160" b="10160"/>
+            <wp:docPr id="4" name="图片 4"/>
+            <wp:cNvGraphicFramePr>
+              <a:graphicFrameLocks xmlns:a="http://schemas.openxmlformats.org/drawingml/2006/main" noChangeAspect="1"/>
+            </wp:cNvGraphicFramePr>
+            <a:graphic xmlns:a="http://schemas.openxmlformats.org/drawingml/2006/main">
+              <a:graphicData uri="http://schemas.openxmlformats.org/drawingml/2006/picture">
+                <pic:pic xmlns:pic="http://schemas.openxmlformats.org/drawingml/2006/picture">
+                  <pic:nvPicPr>
+                    <pic:cNvPr id="4" name="图片 4"/>
+                    <pic:cNvPicPr>
+                      <a:picLocks noChangeAspect="1"/>
+                    </pic:cNvPicPr>
+                  </pic:nvPicPr>
+                  <pic:blipFill>
+                    <a:blip r:embed="rId7"/>
+                    <a:stretch>
+                      <a:fillRect/>
+                    </a:stretch>
+                  </pic:blipFill>
+                  <pic:spPr>
+                    <a:xfrm>
+                      <a:off x="0" y="0"/>
+                      <a:ext cx="4961890" cy="3971290"/>
+                    </a:xfrm>
+                    <a:prstGeom prst="rect">
+                      <a:avLst/>
+                    </a:prstGeom>
+                    <a:noFill/>
+                    <a:ln w="9525">
+                      <a:noFill/>
+                    </a:ln>
+                  </pic:spPr>
+                </pic:pic>
+              </a:graphicData>
+            </a:graphic>
+          </wp:inline>
+        </w:drawing>
+      </w:r>
+    </w:p>
+    <w:p>
+      <w:pPr>
+        <w:rPr>
+          <w:rFonts w:hint="eastAsia"/>
+          <w:lang w:val="en-US" w:eastAsia="zh-CN"/>
+        </w:rPr>
+      </w:pPr>
+    </w:p>
+    <w:p>
+      <w:pPr>
+        <w:rPr>
+          <w:rFonts w:hint="eastAsia"/>
+          <w:lang w:val="en-US" w:eastAsia="zh-CN"/>
+        </w:rPr>
+      </w:pPr>
+      <w:r>
+        <w:rPr>
+          <w:rFonts w:hint="eastAsia"/>
+          <w:lang w:val="en-US" w:eastAsia="zh-CN"/>
+        </w:rPr>
+        <w:t>以下按表进行介绍。</w:t>
+      </w:r>
+    </w:p>
+    <w:p>
+      <w:pPr>
+        <w:pStyle w:val="3"/>
+        <w:numPr>
+          <w:ilvl w:val="0"/>
+          <w:numId w:val="2"/>
+        </w:numPr>
+        <w:ind w:left="425" w:leftChars="0" w:hanging="425" w:firstLineChars="0"/>
+        <w:rPr>
+          <w:rFonts w:hint="eastAsia"/>
+          <w:color w:val="FF0000"/>
+          <w:lang w:val="en-US" w:eastAsia="zh-CN"/>
+        </w:rPr>
+      </w:pPr>
+      <w:r>
+        <w:rPr>
+          <w:rFonts w:hint="eastAsia"/>
+          <w:color w:val="FF0000"/>
+          <w:lang w:val="en-US" w:eastAsia="zh-CN"/>
+        </w:rPr>
+        <w:t>LevelTable（特殊，从文件读取而不是CSV）</w:t>
       </w:r>
     </w:p>
     <w:tbl>
@@ -354,7 +668,6 @@
             <w:insideH w:val="none" w:color="auto" w:sz="0" w:space="0"/>
             <w:insideV w:val="none" w:color="auto" w:sz="0" w:space="0"/>
           </w:tblBorders>
-          <w:shd w:val="clear" w:color="auto" w:fill="auto"/>
           <w:tblLayout w:type="fixed"/>
           <w:tblCellMar>
             <w:top w:w="15" w:type="dxa"/>
@@ -610,7 +923,7 @@
         <w:pStyle w:val="3"/>
         <w:numPr>
           <w:ilvl w:val="0"/>
-          <w:numId w:val="1"/>
+          <w:numId w:val="2"/>
         </w:numPr>
         <w:ind w:left="425" w:leftChars="0" w:hanging="425" w:firstLineChars="0"/>
         <w:rPr>
@@ -917,7 +1230,6 @@
             <w:insideH w:val="none" w:color="auto" w:sz="0" w:space="0"/>
             <w:insideV w:val="none" w:color="auto" w:sz="0" w:space="0"/>
           </w:tblBorders>
-          <w:shd w:val="clear" w:color="auto" w:fill="auto"/>
           <w:tblLayout w:type="fixed"/>
           <w:tblCellMar>
             <w:top w:w="15" w:type="dxa"/>
@@ -1218,7 +1530,27 @@
       </w:rPr>
     </w:lvl>
   </w:abstractNum>
+  <w:abstractNum w:abstractNumId="1">
+    <w:nsid w:val="5B360052"/>
+    <w:multiLevelType w:val="singleLevel"/>
+    <w:tmpl w:val="5B360052"/>
+    <w:lvl w:ilvl="0" w:tentative="0">
+      <w:start w:val="1"/>
+      <w:numFmt w:val="decimal"/>
+      <w:lvlText w:val="%1."/>
+      <w:lvlJc w:val="left"/>
+      <w:pPr>
+        <w:ind w:left="425" w:leftChars="0" w:hanging="425" w:firstLineChars="0"/>
+      </w:pPr>
+      <w:rPr>
+        <w:rFonts w:hint="default"/>
+      </w:rPr>
+    </w:lvl>
+  </w:abstractNum>
   <w:num w:numId="1">
+    <w:abstractNumId w:val="1"/>
+  </w:num>
+  <w:num w:numId="2">
     <w:abstractNumId w:val="0"/>
   </w:num>
 </w:numbering>
